--- a/mysql/yum安装mysql.docx
+++ b/mysql/yum安装mysql.docx
@@ -3,9 +3,68 @@
 <w:document xmlns:wpc="http://schemas.microsoft.com/office/word/2010/wordprocessingCanvas" xmlns:cx="http://schemas.microsoft.com/office/drawing/2014/chartex" xmlns:cx1="http://schemas.microsoft.com/office/drawing/2015/9/8/chartex" xmlns:cx2="http://schemas.microsoft.com/office/drawing/2015/10/21/chartex" xmlns:cx3="http://schemas.microsoft.com/office/drawing/2016/5/9/chartex" xmlns:cx4="http://schemas.microsoft.com/office/drawing/2016/5/10/chartex" xmlns:cx5="http://schemas.microsoft.com/office/drawing/2016/5/11/chartex" xmlns:cx6="http://schemas.microsoft.com/office/drawing/2016/5/12/chartex" xmlns:cx7="http://schemas.microsoft.com/office/drawing/2016/5/13/chartex" xmlns:cx8="http://schemas.microsoft.com/office/drawing/2016/5/14/chartex" xmlns:mc="http://schemas.openxmlformats.org/markup-compatibility/2006" xmlns:aink="http://schemas.microsoft.com/office/drawing/2016/ink" xmlns:am3d="http://schemas.microsoft.com/office/drawing/2017/model3d" xmlns:o="urn:schemas-microsoft-com:office:office" xmlns:r="http://schemas.openxmlformats.org/officeDocument/2006/relationships" xmlns:m="http://schemas.openxmlformats.org/officeDocument/2006/math" xmlns:v="urn:schemas-microsoft-com:vml" xmlns:wp14="http://schemas.microsoft.com/office/word/2010/wordprocessingDrawing" xmlns:wp="http://schemas.openxmlformats.org/drawingml/2006/wordprocessingDrawing" xmlns:w10="urn:schemas-microsoft-com:office:word" xmlns:w="http://schemas.openxmlformats.org/wordprocessingml/2006/main" xmlns:w14="http://schemas.microsoft.com/office/word/2010/wordml" xmlns:w15="http://schemas.microsoft.com/office/word/2012/wordml" xmlns:w16cid="http://schemas.microsoft.com/office/word/2016/wordml/cid" xmlns:w16se="http://schemas.microsoft.com/office/word/2015/wordml/symex" xmlns:wpg="http://schemas.microsoft.com/office/word/2010/wordprocessingGroup" xmlns:wpi="http://schemas.microsoft.com/office/word/2010/wordprocessingInk" xmlns:wne="http://schemas.microsoft.com/office/word/2006/wordml" xmlns:wps="http://schemas.microsoft.com/office/word/2010/wordprocessingShape" mc:Ignorable="w14 w15 w16se w16cid wp14">
   <w:body>
     <w:p/>
+    <w:p>
+      <w:pPr>
+        <w:rPr>
+          <w:rFonts w:hint="eastAsia"/>
+        </w:rPr>
+      </w:pPr>
+      <w:r>
+        <w:t xml:space="preserve">yum </w:t>
+      </w:r>
+      <w:proofErr w:type="spellStart"/>
+      <w:r>
+        <w:t>localinstall</w:t>
+      </w:r>
+      <w:proofErr w:type="spellEnd"/>
+      <w:r>
+        <w:t xml:space="preserve"> https://dev.mysql.com/get/mysql80-community-release-el7-1.noarch.rpm</w:t>
+      </w:r>
+    </w:p>
+    <w:p>
+      <w:pPr>
+        <w:rPr>
+          <w:rFonts w:hint="eastAsia"/>
+        </w:rPr>
+      </w:pPr>
+      <w:bookmarkStart w:id="0" w:name="_GoBack"/>
+      <w:bookmarkEnd w:id="0"/>
+    </w:p>
+    <w:p>
+      <w:r>
+        <w:t>yum --</w:t>
+      </w:r>
+      <w:proofErr w:type="spellStart"/>
+      <w:r>
+        <w:t>disablerepo</w:t>
+      </w:r>
+      <w:proofErr w:type="spellEnd"/>
+      <w:r>
+        <w:t>=mysql80-community --</w:t>
+      </w:r>
+      <w:proofErr w:type="spellStart"/>
+      <w:r>
+        <w:t>enablerepo</w:t>
+      </w:r>
+      <w:proofErr w:type="spellEnd"/>
+      <w:r>
+        <w:t xml:space="preserve">=mysql57-community install </w:t>
+      </w:r>
+      <w:proofErr w:type="spellStart"/>
+      <w:r>
+        <w:t>mysql</w:t>
+      </w:r>
+      <w:proofErr w:type="spellEnd"/>
+      <w:r>
+        <w:t>-community-server</w:t>
+      </w:r>
+    </w:p>
     <w:p/>
-    <w:p/>
-    <w:p/>
+    <w:p>
+      <w:r>
+        <w:t>https://www.if-not-true-then-false.com/2010/install-mysql-on-fedora-centos-red-hat-rhel/</w:t>
+      </w:r>
+    </w:p>
     <w:p/>
     <w:p/>
     <w:p>
@@ -14,8 +73,6 @@
           <w:rFonts w:hint="eastAsia"/>
         </w:rPr>
       </w:pPr>
-      <w:bookmarkStart w:id="0" w:name="_GoBack"/>
-      <w:bookmarkEnd w:id="0"/>
     </w:p>
     <w:sectPr>
       <w:pgSz w:w="11906" w:h="16838"/>

--- a/mysql/yum安装mysql.docx
+++ b/mysql/yum安装mysql.docx
@@ -4,11 +4,41 @@
   <w:body>
     <w:p/>
     <w:p>
+      <w:r>
+        <w:rPr>
+          <w:rFonts w:hint="eastAsia"/>
+        </w:rPr>
+        <w:t>首先配置阿里云服务器。</w:t>
+      </w:r>
+    </w:p>
+    <w:p/>
+    <w:p>
       <w:pPr>
         <w:rPr>
           <w:rFonts w:hint="eastAsia"/>
         </w:rPr>
       </w:pPr>
+    </w:p>
+    <w:p>
+      <w:pPr>
+        <w:rPr>
+          <w:rFonts w:hint="eastAsia"/>
+        </w:rPr>
+      </w:pPr>
+      <w:r>
+        <w:rPr>
+          <w:rFonts w:hint="eastAsia"/>
+        </w:rPr>
+        <w:t>第一步：</w:t>
+      </w:r>
+    </w:p>
+    <w:p>
+      <w:pPr>
+        <w:shd w:val="clear" w:color="auto" w:fill="D9D9D9" w:themeFill="background1" w:themeFillShade="D9"/>
+        <w:rPr>
+          <w:rFonts w:hint="eastAsia"/>
+        </w:rPr>
+      </w:pPr>
       <w:r>
         <w:t xml:space="preserve">yum </w:t>
       </w:r>
@@ -21,46 +51,91 @@
         <w:t xml:space="preserve"> https://dev.mysql.com/get/mysql80-community-release-el7-1.noarch.rpm</w:t>
       </w:r>
     </w:p>
+    <w:p/>
     <w:p>
       <w:pPr>
         <w:rPr>
           <w:rFonts w:hint="eastAsia"/>
         </w:rPr>
       </w:pPr>
+      <w:r>
+        <w:rPr>
+          <w:rFonts w:hint="eastAsia"/>
+        </w:rPr>
+        <w:t>第二步：</w:t>
+      </w:r>
+    </w:p>
+    <w:p>
+      <w:pPr>
+        <w:shd w:val="clear" w:color="auto" w:fill="D9D9D9" w:themeFill="background1" w:themeFillShade="D9"/>
+      </w:pPr>
+      <w:r>
+        <w:t>yum --</w:t>
+      </w:r>
+      <w:proofErr w:type="spellStart"/>
+      <w:r>
+        <w:t>disablerepo</w:t>
+      </w:r>
+      <w:proofErr w:type="spellEnd"/>
+      <w:r>
+        <w:t>=mysql80-community --</w:t>
+      </w:r>
+      <w:proofErr w:type="spellStart"/>
+      <w:r>
+        <w:t>enablerepo</w:t>
+      </w:r>
+      <w:proofErr w:type="spellEnd"/>
+      <w:r>
+        <w:t xml:space="preserve">=mysql57-community install </w:t>
+      </w:r>
+      <w:proofErr w:type="spellStart"/>
+      <w:r>
+        <w:t>mysql</w:t>
+      </w:r>
+      <w:proofErr w:type="spellEnd"/>
+      <w:r>
+        <w:t>-community-server</w:t>
+      </w:r>
+    </w:p>
+    <w:p/>
+    <w:p>
+      <w:pPr>
+        <w:rPr>
+          <w:rFonts w:hint="eastAsia"/>
+        </w:rPr>
+      </w:pPr>
+      <w:r>
+        <w:t xml:space="preserve">grep 'A temporary password is generated for </w:t>
+      </w:r>
+      <w:proofErr w:type="spellStart"/>
+      <w:r>
+        <w:t>root@localhost</w:t>
+      </w:r>
+      <w:proofErr w:type="spellEnd"/>
+      <w:r>
+        <w:t>' /var/log/mysqld.log |tail -1</w:t>
+      </w:r>
       <w:bookmarkStart w:id="0" w:name="_GoBack"/>
       <w:bookmarkEnd w:id="0"/>
     </w:p>
-    <w:p>
-      <w:r>
-        <w:t>yum --</w:t>
-      </w:r>
-      <w:proofErr w:type="spellStart"/>
-      <w:r>
-        <w:t>disablerepo</w:t>
-      </w:r>
-      <w:proofErr w:type="spellEnd"/>
-      <w:r>
-        <w:t>=mysql80-community --</w:t>
-      </w:r>
-      <w:proofErr w:type="spellStart"/>
-      <w:r>
-        <w:t>enablerepo</w:t>
-      </w:r>
-      <w:proofErr w:type="spellEnd"/>
-      <w:r>
-        <w:t xml:space="preserve">=mysql57-community install </w:t>
-      </w:r>
-      <w:proofErr w:type="spellStart"/>
-      <w:r>
-        <w:t>mysql</w:t>
-      </w:r>
-      <w:proofErr w:type="spellEnd"/>
-      <w:r>
-        <w:t>-community-server</w:t>
-      </w:r>
-    </w:p>
     <w:p/>
     <w:p>
+      <w:pPr>
+        <w:rPr>
+          <w:rFonts w:hint="eastAsia"/>
+        </w:rPr>
+      </w:pPr>
+      <w:r>
+        <w:rPr>
+          <w:rFonts w:hint="eastAsia"/>
+        </w:rPr>
+        <w:t>相关链接：</w:t>
+      </w:r>
+    </w:p>
+    <w:p>
+      <w:pPr>
+        <w:shd w:val="clear" w:color="auto" w:fill="D9D9D9" w:themeFill="background1" w:themeFillShade="D9"/>
+      </w:pPr>
       <w:r>
         <w:t>https://www.if-not-true-then-false.com/2010/install-mysql-on-fedora-centos-red-hat-rhel/</w:t>
       </w:r>

--- a/mysql/yum安装mysql.docx
+++ b/mysql/yum安装mysql.docx
@@ -2,16 +2,6 @@
 <file path=word/document.xml><?xml version="1.0" encoding="utf-8"?>
 <w:document xmlns:wpc="http://schemas.microsoft.com/office/word/2010/wordprocessingCanvas" xmlns:cx="http://schemas.microsoft.com/office/drawing/2014/chartex" xmlns:cx1="http://schemas.microsoft.com/office/drawing/2015/9/8/chartex" xmlns:cx2="http://schemas.microsoft.com/office/drawing/2015/10/21/chartex" xmlns:cx3="http://schemas.microsoft.com/office/drawing/2016/5/9/chartex" xmlns:cx4="http://schemas.microsoft.com/office/drawing/2016/5/10/chartex" xmlns:cx5="http://schemas.microsoft.com/office/drawing/2016/5/11/chartex" xmlns:cx6="http://schemas.microsoft.com/office/drawing/2016/5/12/chartex" xmlns:cx7="http://schemas.microsoft.com/office/drawing/2016/5/13/chartex" xmlns:cx8="http://schemas.microsoft.com/office/drawing/2016/5/14/chartex" xmlns:mc="http://schemas.openxmlformats.org/markup-compatibility/2006" xmlns:aink="http://schemas.microsoft.com/office/drawing/2016/ink" xmlns:am3d="http://schemas.microsoft.com/office/drawing/2017/model3d" xmlns:o="urn:schemas-microsoft-com:office:office" xmlns:r="http://schemas.openxmlformats.org/officeDocument/2006/relationships" xmlns:m="http://schemas.openxmlformats.org/officeDocument/2006/math" xmlns:v="urn:schemas-microsoft-com:vml" xmlns:wp14="http://schemas.microsoft.com/office/word/2010/wordprocessingDrawing" xmlns:wp="http://schemas.openxmlformats.org/drawingml/2006/wordprocessingDrawing" xmlns:w10="urn:schemas-microsoft-com:office:word" xmlns:w="http://schemas.openxmlformats.org/wordprocessingml/2006/main" xmlns:w14="http://schemas.microsoft.com/office/word/2010/wordml" xmlns:w15="http://schemas.microsoft.com/office/word/2012/wordml" xmlns:w16cid="http://schemas.microsoft.com/office/word/2016/wordml/cid" xmlns:w16se="http://schemas.microsoft.com/office/word/2015/wordml/symex" xmlns:wpg="http://schemas.microsoft.com/office/word/2010/wordprocessingGroup" xmlns:wpi="http://schemas.microsoft.com/office/word/2010/wordprocessingInk" xmlns:wne="http://schemas.microsoft.com/office/word/2006/wordml" xmlns:wps="http://schemas.microsoft.com/office/word/2010/wordprocessingShape" mc:Ignorable="w14 w15 w16se w16cid wp14">
   <w:body>
-    <w:p/>
-    <w:p>
-      <w:r>
-        <w:rPr>
-          <w:rFonts w:hint="eastAsia"/>
-        </w:rPr>
-        <w:t>首先配置阿里云服务器。</w:t>
-      </w:r>
-    </w:p>
-    <w:p/>
     <w:p>
       <w:pPr>
         <w:rPr>
@@ -20,111 +10,111 @@
       </w:pPr>
     </w:p>
     <w:p>
+      <w:r>
+        <w:rPr>
+          <w:rFonts w:hint="eastAsia"/>
+        </w:rPr>
+        <w:t>首先配置阿里云服务器。</w:t>
+      </w:r>
+    </w:p>
+    <w:p/>
+    <w:p/>
+    <w:p>
+      <w:r>
+        <w:rPr>
+          <w:rFonts w:hint="eastAsia"/>
+        </w:rPr>
+        <w:t>第一步：</w:t>
+      </w:r>
+    </w:p>
+    <w:p>
+      <w:pPr>
+        <w:shd w:val="clear" w:color="auto" w:fill="D9D9D9" w:themeFill="background1" w:themeFillShade="D9"/>
+      </w:pPr>
+      <w:r>
+        <w:t xml:space="preserve">yum </w:t>
+      </w:r>
+      <w:proofErr w:type="spellStart"/>
+      <w:r>
+        <w:t>localinstall</w:t>
+      </w:r>
+      <w:proofErr w:type="spellEnd"/>
+      <w:r>
+        <w:t xml:space="preserve"> https://dev.mysql.com/get/mysql80-community-release-el7-1.noarch.rpm</w:t>
+      </w:r>
+    </w:p>
+    <w:p/>
+    <w:p>
+      <w:r>
+        <w:rPr>
+          <w:rFonts w:hint="eastAsia"/>
+        </w:rPr>
+        <w:t>第二步：</w:t>
+      </w:r>
+    </w:p>
+    <w:p>
+      <w:pPr>
+        <w:shd w:val="clear" w:color="auto" w:fill="D9D9D9" w:themeFill="background1" w:themeFillShade="D9"/>
+      </w:pPr>
+      <w:r>
+        <w:t>yum --</w:t>
+      </w:r>
+      <w:proofErr w:type="spellStart"/>
+      <w:r>
+        <w:t>disablerepo</w:t>
+      </w:r>
+      <w:proofErr w:type="spellEnd"/>
+      <w:r>
+        <w:t>=mysql80-community --</w:t>
+      </w:r>
+      <w:proofErr w:type="spellStart"/>
+      <w:r>
+        <w:t>enablerepo</w:t>
+      </w:r>
+      <w:proofErr w:type="spellEnd"/>
+      <w:r>
+        <w:t xml:space="preserve">=mysql57-community install </w:t>
+      </w:r>
+      <w:proofErr w:type="spellStart"/>
+      <w:r>
+        <w:t>mysql</w:t>
+      </w:r>
+      <w:proofErr w:type="spellEnd"/>
+      <w:r>
+        <w:t>-community-server</w:t>
+      </w:r>
+    </w:p>
+    <w:p>
+      <w:bookmarkStart w:id="0" w:name="_GoBack"/>
+      <w:bookmarkEnd w:id="0"/>
+    </w:p>
+    <w:p>
+      <w:pPr>
+        <w:shd w:val="clear" w:color="auto" w:fill="D9D9D9" w:themeFill="background1" w:themeFillShade="D9"/>
+      </w:pPr>
+      <w:r>
+        <w:t xml:space="preserve">grep 'A temporary password is generated for </w:t>
+      </w:r>
+      <w:proofErr w:type="spellStart"/>
+      <w:r>
+        <w:t>root@localhost</w:t>
+      </w:r>
+      <w:proofErr w:type="spellEnd"/>
+      <w:r>
+        <w:t>' /var/log/mysqld.log |tail -1</w:t>
+      </w:r>
+    </w:p>
+    <w:p/>
+    <w:p/>
+    <w:p/>
+    <w:p>
       <w:pPr>
         <w:rPr>
           <w:rFonts w:hint="eastAsia"/>
         </w:rPr>
       </w:pPr>
-      <w:r>
-        <w:rPr>
-          <w:rFonts w:hint="eastAsia"/>
-        </w:rPr>
-        <w:t>第一步：</w:t>
-      </w:r>
-    </w:p>
-    <w:p>
-      <w:pPr>
-        <w:shd w:val="clear" w:color="auto" w:fill="D9D9D9" w:themeFill="background1" w:themeFillShade="D9"/>
-        <w:rPr>
-          <w:rFonts w:hint="eastAsia"/>
-        </w:rPr>
-      </w:pPr>
-      <w:r>
-        <w:t xml:space="preserve">yum </w:t>
-      </w:r>
-      <w:proofErr w:type="spellStart"/>
-      <w:r>
-        <w:t>localinstall</w:t>
-      </w:r>
-      <w:proofErr w:type="spellEnd"/>
-      <w:r>
-        <w:t xml:space="preserve"> https://dev.mysql.com/get/mysql80-community-release-el7-1.noarch.rpm</w:t>
-      </w:r>
-    </w:p>
-    <w:p/>
-    <w:p>
-      <w:pPr>
-        <w:rPr>
-          <w:rFonts w:hint="eastAsia"/>
-        </w:rPr>
-      </w:pPr>
-      <w:r>
-        <w:rPr>
-          <w:rFonts w:hint="eastAsia"/>
-        </w:rPr>
-        <w:t>第二步：</w:t>
-      </w:r>
-    </w:p>
-    <w:p>
-      <w:pPr>
-        <w:shd w:val="clear" w:color="auto" w:fill="D9D9D9" w:themeFill="background1" w:themeFillShade="D9"/>
-      </w:pPr>
-      <w:r>
-        <w:t>yum --</w:t>
-      </w:r>
-      <w:proofErr w:type="spellStart"/>
-      <w:r>
-        <w:t>disablerepo</w:t>
-      </w:r>
-      <w:proofErr w:type="spellEnd"/>
-      <w:r>
-        <w:t>=mysql80-community --</w:t>
-      </w:r>
-      <w:proofErr w:type="spellStart"/>
-      <w:r>
-        <w:t>enablerepo</w:t>
-      </w:r>
-      <w:proofErr w:type="spellEnd"/>
-      <w:r>
-        <w:t xml:space="preserve">=mysql57-community install </w:t>
-      </w:r>
-      <w:proofErr w:type="spellStart"/>
-      <w:r>
-        <w:t>mysql</w:t>
-      </w:r>
-      <w:proofErr w:type="spellEnd"/>
-      <w:r>
-        <w:t>-community-server</w:t>
-      </w:r>
-    </w:p>
-    <w:p/>
-    <w:p>
-      <w:pPr>
-        <w:rPr>
-          <w:rFonts w:hint="eastAsia"/>
-        </w:rPr>
-      </w:pPr>
-      <w:r>
-        <w:t xml:space="preserve">grep 'A temporary password is generated for </w:t>
-      </w:r>
-      <w:proofErr w:type="spellStart"/>
-      <w:r>
-        <w:t>root@localhost</w:t>
-      </w:r>
-      <w:proofErr w:type="spellEnd"/>
-      <w:r>
-        <w:t>' /var/log/mysqld.log |tail -1</w:t>
-      </w:r>
-      <w:bookmarkStart w:id="0" w:name="_GoBack"/>
-      <w:bookmarkEnd w:id="0"/>
-    </w:p>
-    <w:p/>
-    <w:p>
-      <w:pPr>
-        <w:rPr>
-          <w:rFonts w:hint="eastAsia"/>
-        </w:rPr>
-      </w:pPr>
+    </w:p>
+    <w:p>
       <w:r>
         <w:rPr>
           <w:rFonts w:hint="eastAsia"/>
@@ -142,13 +132,7 @@
     </w:p>
     <w:p/>
     <w:p/>
-    <w:p>
-      <w:pPr>
-        <w:rPr>
-          <w:rFonts w:hint="eastAsia"/>
-        </w:rPr>
-      </w:pPr>
-    </w:p>
+    <w:p/>
     <w:sectPr>
       <w:pgSz w:w="11906" w:h="16838"/>
       <w:pgMar w:top="1440" w:right="1800" w:bottom="1440" w:left="1800" w:header="851" w:footer="992" w:gutter="0"/>

--- a/mysql/yum安装mysql.docx
+++ b/mysql/yum安装mysql.docx
@@ -3,16 +3,30 @@
 <w:document xmlns:wpc="http://schemas.microsoft.com/office/word/2010/wordprocessingCanvas" xmlns:cx="http://schemas.microsoft.com/office/drawing/2014/chartex" xmlns:cx1="http://schemas.microsoft.com/office/drawing/2015/9/8/chartex" xmlns:cx2="http://schemas.microsoft.com/office/drawing/2015/10/21/chartex" xmlns:cx3="http://schemas.microsoft.com/office/drawing/2016/5/9/chartex" xmlns:cx4="http://schemas.microsoft.com/office/drawing/2016/5/10/chartex" xmlns:cx5="http://schemas.microsoft.com/office/drawing/2016/5/11/chartex" xmlns:cx6="http://schemas.microsoft.com/office/drawing/2016/5/12/chartex" xmlns:cx7="http://schemas.microsoft.com/office/drawing/2016/5/13/chartex" xmlns:cx8="http://schemas.microsoft.com/office/drawing/2016/5/14/chartex" xmlns:mc="http://schemas.openxmlformats.org/markup-compatibility/2006" xmlns:aink="http://schemas.microsoft.com/office/drawing/2016/ink" xmlns:am3d="http://schemas.microsoft.com/office/drawing/2017/model3d" xmlns:o="urn:schemas-microsoft-com:office:office" xmlns:r="http://schemas.openxmlformats.org/officeDocument/2006/relationships" xmlns:m="http://schemas.openxmlformats.org/officeDocument/2006/math" xmlns:v="urn:schemas-microsoft-com:vml" xmlns:wp14="http://schemas.microsoft.com/office/word/2010/wordprocessingDrawing" xmlns:wp="http://schemas.openxmlformats.org/drawingml/2006/wordprocessingDrawing" xmlns:w10="urn:schemas-microsoft-com:office:word" xmlns:w="http://schemas.openxmlformats.org/wordprocessingml/2006/main" xmlns:w14="http://schemas.microsoft.com/office/word/2010/wordml" xmlns:w15="http://schemas.microsoft.com/office/word/2012/wordml" xmlns:w16cid="http://schemas.microsoft.com/office/word/2016/wordml/cid" xmlns:w16se="http://schemas.microsoft.com/office/word/2015/wordml/symex" xmlns:wpg="http://schemas.microsoft.com/office/word/2010/wordprocessingGroup" xmlns:wpi="http://schemas.microsoft.com/office/word/2010/wordprocessingInk" xmlns:wne="http://schemas.microsoft.com/office/word/2006/wordml" xmlns:wps="http://schemas.microsoft.com/office/word/2010/wordprocessingShape" mc:Ignorable="w14 w15 w16se w16cid wp14">
   <w:body>
     <w:p>
-      <w:pPr>
-        <w:rPr>
-          <w:rFonts w:hint="eastAsia"/>
-        </w:rPr>
-      </w:pPr>
-    </w:p>
-    <w:p>
-      <w:r>
-        <w:rPr>
-          <w:rFonts w:hint="eastAsia"/>
+      <w:r>
+        <w:rPr>
+          <w:rFonts w:hint="eastAsia"/>
+        </w:rPr>
+        <w:t>m</w:t>
+      </w:r>
+      <w:r>
+        <w:t>ysql5.7.25</w:t>
+      </w:r>
+    </w:p>
+    <w:p>
+      <w:bookmarkStart w:id="0" w:name="_GoBack"/>
+      <w:bookmarkEnd w:id="0"/>
+    </w:p>
+    <w:p>
+      <w:pPr>
+        <w:rPr>
+          <w:b/>
+        </w:rPr>
+      </w:pPr>
+      <w:r>
+        <w:rPr>
+          <w:rFonts w:hint="eastAsia"/>
+          <w:b/>
         </w:rPr>
         <w:t>首先配置阿里云服务器。</w:t>
       </w:r>
@@ -20,9 +34,15 @@
     <w:p/>
     <w:p/>
     <w:p>
-      <w:r>
-        <w:rPr>
-          <w:rFonts w:hint="eastAsia"/>
+      <w:pPr>
+        <w:rPr>
+          <w:b/>
+        </w:rPr>
+      </w:pPr>
+      <w:r>
+        <w:rPr>
+          <w:rFonts w:hint="eastAsia"/>
+          <w:b/>
         </w:rPr>
         <w:t>第一步：</w:t>
       </w:r>
@@ -84,9 +104,72 @@
         <w:t>-community-server</w:t>
       </w:r>
     </w:p>
-    <w:p>
-      <w:bookmarkStart w:id="0" w:name="_GoBack"/>
-      <w:bookmarkEnd w:id="0"/>
+    <w:p/>
+    <w:p>
+      <w:r>
+        <w:rPr>
+          <w:rFonts w:hint="eastAsia"/>
+        </w:rPr>
+        <w:t>安装完成。</w:t>
+      </w:r>
+    </w:p>
+    <w:p/>
+    <w:p>
+      <w:pPr>
+        <w:rPr>
+          <w:rFonts w:hint="eastAsia"/>
+        </w:rPr>
+      </w:pPr>
+      <w:r>
+        <w:rPr>
+          <w:rFonts w:hint="eastAsia"/>
+        </w:rPr>
+        <w:t>M</w:t>
+      </w:r>
+      <w:r>
+        <w:t>YSQL</w:t>
+      </w:r>
+      <w:r>
+        <w:rPr>
+          <w:rFonts w:hint="eastAsia"/>
+        </w:rPr>
+        <w:t>安装目录</w:t>
+      </w:r>
+    </w:p>
+    <w:p>
+      <w:pPr>
+        <w:rPr>
+          <w:rFonts w:hint="eastAsia"/>
+        </w:rPr>
+      </w:pPr>
+    </w:p>
+    <w:p>
+      <w:r>
+        <w:rPr>
+          <w:rFonts w:hint="eastAsia"/>
+        </w:rPr>
+        <w:t>配置</w:t>
+      </w:r>
+    </w:p>
+    <w:p/>
+    <w:p>
+      <w:pPr>
+        <w:rPr>
+          <w:rFonts w:hint="eastAsia"/>
+        </w:rPr>
+      </w:pPr>
+      <w:r>
+        <w:rPr>
+          <w:rFonts w:hint="eastAsia"/>
+        </w:rPr>
+        <w:t>1、生成密码</w:t>
+      </w:r>
+      <w:r>
+        <w:rPr>
+          <w:rFonts w:hint="eastAsia"/>
+        </w:rPr>
+        <w:t>（网上方法）</w:t>
+      </w:r>
     </w:p>
     <w:p>
       <w:pPr>
@@ -105,15 +188,359 @@
       </w:r>
     </w:p>
     <w:p/>
+    <w:p>
+      <w:pPr>
+        <w:pStyle w:val="a3"/>
+        <w:numPr>
+          <w:ilvl w:val="0"/>
+          <w:numId w:val="1"/>
+        </w:numPr>
+        <w:ind w:firstLineChars="0"/>
+        <w:outlineLvl w:val="0"/>
+        <w:rPr>
+          <w:rFonts w:hint="eastAsia"/>
+          <w:b/>
+        </w:rPr>
+      </w:pPr>
+      <w:r>
+        <w:rPr>
+          <w:rFonts w:hint="eastAsia"/>
+          <w:b/>
+        </w:rPr>
+        <w:t>实际使用的方法：</w:t>
+      </w:r>
+    </w:p>
+    <w:p>
+      <w:pPr>
+        <w:rPr>
+          <w:rFonts w:hint="eastAsia"/>
+        </w:rPr>
+      </w:pPr>
+      <w:r>
+        <w:rPr>
+          <w:rFonts w:hint="eastAsia"/>
+        </w:rPr>
+        <w:t>v</w:t>
+      </w:r>
+      <w:r>
+        <w:t>i /var/log/mysqld.log</w:t>
+      </w:r>
+    </w:p>
+    <w:p>
+      <w:pPr>
+        <w:rPr>
+          <w:rFonts w:hint="eastAsia"/>
+          <w:color w:val="FF0000"/>
+        </w:rPr>
+      </w:pPr>
+      <w:r>
+        <w:rPr>
+          <w:color w:val="FF0000"/>
+        </w:rPr>
+        <w:t xml:space="preserve">A temporary password is generated for </w:t>
+      </w:r>
+      <w:proofErr w:type="spellStart"/>
+      <w:r>
+        <w:rPr>
+          <w:color w:val="FF0000"/>
+        </w:rPr>
+        <w:t>root@localhost</w:t>
+      </w:r>
+      <w:proofErr w:type="spellEnd"/>
+      <w:r>
+        <w:rPr>
+          <w:color w:val="FF0000"/>
+        </w:rPr>
+        <w:t>: /&gt;</w:t>
+      </w:r>
+      <w:proofErr w:type="gramStart"/>
+      <w:r>
+        <w:rPr>
+          <w:color w:val="FF0000"/>
+        </w:rPr>
+        <w:t>s(</w:t>
+      </w:r>
+      <w:proofErr w:type="spellStart"/>
+      <w:proofErr w:type="gramEnd"/>
+      <w:r>
+        <w:rPr>
+          <w:color w:val="FF0000"/>
+        </w:rPr>
+        <w:t>YAf</w:t>
+      </w:r>
+      <w:proofErr w:type="spellEnd"/>
+      <w:r>
+        <w:rPr>
+          <w:color w:val="FF0000"/>
+        </w:rPr>
+        <w:t>=r0qT</w:t>
+      </w:r>
+    </w:p>
     <w:p/>
+    <w:p>
+      <w:r>
+        <w:rPr>
+          <w:rFonts w:hint="eastAsia"/>
+        </w:rPr>
+        <w:t>报错：</w:t>
+      </w:r>
+    </w:p>
+    <w:p>
+      <w:r>
+        <w:t xml:space="preserve">[root@izuf634p00rctpsgizg64oz </w:t>
+      </w:r>
+      <w:proofErr w:type="gramStart"/>
+      <w:r>
+        <w:t>~]#</w:t>
+      </w:r>
+      <w:proofErr w:type="gramEnd"/>
+      <w:r>
+        <w:t xml:space="preserve"> </w:t>
+      </w:r>
+      <w:proofErr w:type="spellStart"/>
+      <w:r>
+        <w:t>mysql</w:t>
+      </w:r>
+      <w:proofErr w:type="spellEnd"/>
+      <w:r>
+        <w:t xml:space="preserve"> -</w:t>
+      </w:r>
+      <w:proofErr w:type="spellStart"/>
+      <w:r>
+        <w:t>uroot</w:t>
+      </w:r>
+      <w:proofErr w:type="spellEnd"/>
+      <w:r>
+        <w:t xml:space="preserve"> -p/&gt;s(</w:t>
+      </w:r>
+      <w:proofErr w:type="spellStart"/>
+      <w:r>
+        <w:t>YAf</w:t>
+      </w:r>
+      <w:proofErr w:type="spellEnd"/>
+      <w:r>
+        <w:t>=r0qT</w:t>
+      </w:r>
+    </w:p>
+    <w:p>
+      <w:r>
+        <w:t xml:space="preserve">-bash: syntax error near unexpected token </w:t>
+      </w:r>
+      <w:proofErr w:type="gramStart"/>
+      <w:r>
+        <w:t>`(</w:t>
+      </w:r>
+      <w:proofErr w:type="gramEnd"/>
+      <w:r>
+        <w:t>'</w:t>
+      </w:r>
+    </w:p>
+    <w:p>
+      <w:pPr>
+        <w:rPr>
+          <w:rFonts w:hint="eastAsia"/>
+        </w:rPr>
+      </w:pPr>
+    </w:p>
+    <w:p>
+      <w:r>
+        <w:t xml:space="preserve">[root@izuf634p00rctpsgizg64oz </w:t>
+      </w:r>
+      <w:proofErr w:type="gramStart"/>
+      <w:r>
+        <w:t>~]#</w:t>
+      </w:r>
+      <w:proofErr w:type="gramEnd"/>
+      <w:r>
+        <w:t xml:space="preserve"> </w:t>
+      </w:r>
+      <w:proofErr w:type="spellStart"/>
+      <w:r>
+        <w:t>mysql</w:t>
+      </w:r>
+      <w:proofErr w:type="spellEnd"/>
+      <w:r>
+        <w:t xml:space="preserve"> -</w:t>
+      </w:r>
+      <w:proofErr w:type="spellStart"/>
+      <w:r>
+        <w:t>uroot</w:t>
+      </w:r>
+      <w:proofErr w:type="spellEnd"/>
+    </w:p>
+    <w:p>
+      <w:pPr>
+        <w:rPr>
+          <w:rFonts w:hint="eastAsia"/>
+        </w:rPr>
+      </w:pPr>
+      <w:r>
+        <w:t>ERROR 1045 (28000): Access denied for user '</w:t>
+      </w:r>
+      <w:proofErr w:type="spellStart"/>
+      <w:r>
+        <w:t>root'@'localhost</w:t>
+      </w:r>
+      <w:proofErr w:type="spellEnd"/>
+      <w:r>
+        <w:t>' (using password: NO)</w:t>
+      </w:r>
+    </w:p>
     <w:p/>
     <w:p>
       <w:pPr>
         <w:rPr>
-          <w:rFonts w:hint="eastAsia"/>
-        </w:rPr>
-      </w:pPr>
-    </w:p>
+          <w:b/>
+        </w:rPr>
+      </w:pPr>
+      <w:r>
+        <w:rPr>
+          <w:rFonts w:hint="eastAsia"/>
+          <w:b/>
+        </w:rPr>
+        <w:t>修改r</w:t>
+      </w:r>
+      <w:r>
+        <w:rPr>
+          <w:b/>
+        </w:rPr>
+        <w:t>oot</w:t>
+      </w:r>
+      <w:r>
+        <w:rPr>
+          <w:rFonts w:hint="eastAsia"/>
+          <w:b/>
+        </w:rPr>
+        <w:t>密码</w:t>
+      </w:r>
+    </w:p>
+    <w:p>
+      <w:pPr>
+        <w:rPr>
+          <w:rFonts w:hint="eastAsia"/>
+          <w:b/>
+        </w:rPr>
+      </w:pPr>
+      <w:r>
+        <w:rPr>
+          <w:b/>
+        </w:rPr>
+        <w:t>#</w:t>
+      </w:r>
+      <w:r>
+        <w:rPr>
+          <w:rFonts w:hint="eastAsia"/>
+          <w:b/>
+        </w:rPr>
+        <w:t>s</w:t>
+      </w:r>
+      <w:r>
+        <w:rPr>
+          <w:b/>
+        </w:rPr>
+        <w:t xml:space="preserve">ervice </w:t>
+      </w:r>
+      <w:proofErr w:type="spellStart"/>
+      <w:r>
+        <w:rPr>
+          <w:b/>
+        </w:rPr>
+        <w:t>mysqld</w:t>
+      </w:r>
+      <w:proofErr w:type="spellEnd"/>
+      <w:r>
+        <w:rPr>
+          <w:b/>
+        </w:rPr>
+        <w:t xml:space="preserve"> stop</w:t>
+      </w:r>
+    </w:p>
+    <w:p>
+      <w:r>
+        <w:t>vi /</w:t>
+      </w:r>
+      <w:proofErr w:type="spellStart"/>
+      <w:r>
+        <w:t>etc</w:t>
+      </w:r>
+      <w:proofErr w:type="spellEnd"/>
+      <w:r>
+        <w:t>/</w:t>
+      </w:r>
+      <w:proofErr w:type="spellStart"/>
+      <w:r>
+        <w:t>my.cnf</w:t>
+      </w:r>
+      <w:proofErr w:type="spellEnd"/>
+    </w:p>
+    <w:p>
+      <w:r>
+        <w:rPr>
+          <w:rFonts w:hint="eastAsia"/>
+        </w:rPr>
+        <w:t>[</w:t>
+      </w:r>
+      <w:proofErr w:type="spellStart"/>
+      <w:r>
+        <w:t>mysqld</w:t>
+      </w:r>
+      <w:proofErr w:type="spellEnd"/>
+      <w:r>
+        <w:t>]</w:t>
+      </w:r>
+      <w:r>
+        <w:rPr>
+          <w:rFonts w:hint="eastAsia"/>
+        </w:rPr>
+        <w:t>后面添加一行：</w:t>
+      </w:r>
+      <w:proofErr w:type="spellStart"/>
+      <w:r>
+        <w:rPr>
+          <w:rFonts w:hint="eastAsia"/>
+        </w:rPr>
+        <w:t>s</w:t>
+      </w:r>
+      <w:r>
+        <w:t>kip_grant_tables</w:t>
+      </w:r>
+      <w:proofErr w:type="spellEnd"/>
+    </w:p>
+    <w:p/>
+    <w:p>
+      <w:pPr>
+        <w:rPr>
+          <w:rFonts w:hint="eastAsia"/>
+        </w:rPr>
+      </w:pPr>
+    </w:p>
+    <w:p/>
+    <w:p>
+      <w:pPr>
+        <w:rPr>
+          <w:rFonts w:hint="eastAsia"/>
+        </w:rPr>
+      </w:pPr>
+      <w:r>
+        <w:t xml:space="preserve">#service </w:t>
+      </w:r>
+      <w:proofErr w:type="spellStart"/>
+      <w:r>
+        <w:t>mysqld</w:t>
+      </w:r>
+      <w:proofErr w:type="spellEnd"/>
+      <w:r>
+        <w:t xml:space="preserve"> start</w:t>
+      </w:r>
+    </w:p>
+    <w:p>
+      <w:pPr>
+        <w:rPr>
+          <w:rFonts w:hint="eastAsia"/>
+        </w:rPr>
+      </w:pPr>
+    </w:p>
+    <w:p/>
     <w:p>
       <w:r>
         <w:rPr>
@@ -127,7 +554,11 @@
         <w:shd w:val="clear" w:color="auto" w:fill="D9D9D9" w:themeFill="background1" w:themeFillShade="D9"/>
       </w:pPr>
       <w:r>
-        <w:t>https://www.if-not-true-then-false.com/2010/install-mysql-on-fedora-centos-red-hat-rhel/</w:t>
+        <w:t>https://www.if-not-true-then-false.com/2010/install-mysql-on-fedora-centos-red-hat-</w:t>
+      </w:r>
+      <w:r>
+        <w:lastRenderedPageBreak/>
+        <w:t>rhel/</w:t>
       </w:r>
     </w:p>
     <w:p/>
@@ -141,6 +572,100 @@
     </w:sectPr>
   </w:body>
 </w:document>
+</file>
+
+<file path=word/numbering.xml><?xml version="1.0" encoding="utf-8"?>
+<w:numbering xmlns:wpc="http://schemas.microsoft.com/office/word/2010/wordprocessingCanvas" xmlns:cx="http://schemas.microsoft.com/office/drawing/2014/chartex" xmlns:cx1="http://schemas.microsoft.com/office/drawing/2015/9/8/chartex" xmlns:cx2="http://schemas.microsoft.com/office/drawing/2015/10/21/chartex" xmlns:cx3="http://schemas.microsoft.com/office/drawing/2016/5/9/chartex" xmlns:cx4="http://schemas.microsoft.com/office/drawing/2016/5/10/chartex" xmlns:cx5="http://schemas.microsoft.com/office/drawing/2016/5/11/chartex" xmlns:cx6="http://schemas.microsoft.com/office/drawing/2016/5/12/chartex" xmlns:cx7="http://schemas.microsoft.com/office/drawing/2016/5/13/chartex" xmlns:cx8="http://schemas.microsoft.com/office/drawing/2016/5/14/chartex" xmlns:mc="http://schemas.openxmlformats.org/markup-compatibility/2006" xmlns:aink="http://schemas.microsoft.com/office/drawing/2016/ink" xmlns:am3d="http://schemas.microsoft.com/office/drawing/2017/model3d" xmlns:o="urn:schemas-microsoft-com:office:office" xmlns:r="http://schemas.openxmlformats.org/officeDocument/2006/relationships" xmlns:m="http://schemas.openxmlformats.org/officeDocument/2006/math" xmlns:v="urn:schemas-microsoft-com:vml" xmlns:wp14="http://schemas.microsoft.com/office/word/2010/wordprocessingDrawing" xmlns:wp="http://schemas.openxmlformats.org/drawingml/2006/wordprocessingDrawing" xmlns:w10="urn:schemas-microsoft-com:office:word" xmlns:w="http://schemas.openxmlformats.org/wordprocessingml/2006/main" xmlns:w14="http://schemas.microsoft.com/office/word/2010/wordml" xmlns:w15="http://schemas.microsoft.com/office/word/2012/wordml" xmlns:w16cid="http://schemas.microsoft.com/office/word/2016/wordml/cid" xmlns:w16se="http://schemas.microsoft.com/office/word/2015/wordml/symex" xmlns:wpg="http://schemas.microsoft.com/office/word/2010/wordprocessingGroup" xmlns:wpi="http://schemas.microsoft.com/office/word/2010/wordprocessingInk" xmlns:wne="http://schemas.microsoft.com/office/word/2006/wordml" xmlns:wps="http://schemas.microsoft.com/office/word/2010/wordprocessingShape" mc:Ignorable="w14 w15 w16se w16cid wp14">
+  <w:abstractNum w:abstractNumId="0" w15:restartNumberingAfterBreak="0">
+    <w:nsid w:val="1F442603"/>
+    <w:multiLevelType w:val="hybridMultilevel"/>
+    <w:tmpl w:val="F0C0BCF2"/>
+    <w:lvl w:ilvl="0" w:tplc="0409000F">
+      <w:start w:val="1"/>
+      <w:numFmt w:val="decimal"/>
+      <w:lvlText w:val="%1."/>
+      <w:lvlJc w:val="left"/>
+      <w:pPr>
+        <w:ind w:left="420" w:hanging="420"/>
+      </w:pPr>
+    </w:lvl>
+    <w:lvl w:ilvl="1" w:tplc="04090019" w:tentative="1">
+      <w:start w:val="1"/>
+      <w:numFmt w:val="lowerLetter"/>
+      <w:lvlText w:val="%2)"/>
+      <w:lvlJc w:val="left"/>
+      <w:pPr>
+        <w:ind w:left="840" w:hanging="420"/>
+      </w:pPr>
+    </w:lvl>
+    <w:lvl w:ilvl="2" w:tplc="0409001B" w:tentative="1">
+      <w:start w:val="1"/>
+      <w:numFmt w:val="lowerRoman"/>
+      <w:lvlText w:val="%3."/>
+      <w:lvlJc w:val="right"/>
+      <w:pPr>
+        <w:ind w:left="1260" w:hanging="420"/>
+      </w:pPr>
+    </w:lvl>
+    <w:lvl w:ilvl="3" w:tplc="0409000F" w:tentative="1">
+      <w:start w:val="1"/>
+      <w:numFmt w:val="decimal"/>
+      <w:lvlText w:val="%4."/>
+      <w:lvlJc w:val="left"/>
+      <w:pPr>
+        <w:ind w:left="1680" w:hanging="420"/>
+      </w:pPr>
+    </w:lvl>
+    <w:lvl w:ilvl="4" w:tplc="04090019" w:tentative="1">
+      <w:start w:val="1"/>
+      <w:numFmt w:val="lowerLetter"/>
+      <w:lvlText w:val="%5)"/>
+      <w:lvlJc w:val="left"/>
+      <w:pPr>
+        <w:ind w:left="2100" w:hanging="420"/>
+      </w:pPr>
+    </w:lvl>
+    <w:lvl w:ilvl="5" w:tplc="0409001B" w:tentative="1">
+      <w:start w:val="1"/>
+      <w:numFmt w:val="lowerRoman"/>
+      <w:lvlText w:val="%6."/>
+      <w:lvlJc w:val="right"/>
+      <w:pPr>
+        <w:ind w:left="2520" w:hanging="420"/>
+      </w:pPr>
+    </w:lvl>
+    <w:lvl w:ilvl="6" w:tplc="0409000F" w:tentative="1">
+      <w:start w:val="1"/>
+      <w:numFmt w:val="decimal"/>
+      <w:lvlText w:val="%7."/>
+      <w:lvlJc w:val="left"/>
+      <w:pPr>
+        <w:ind w:left="2940" w:hanging="420"/>
+      </w:pPr>
+    </w:lvl>
+    <w:lvl w:ilvl="7" w:tplc="04090019" w:tentative="1">
+      <w:start w:val="1"/>
+      <w:numFmt w:val="lowerLetter"/>
+      <w:lvlText w:val="%8)"/>
+      <w:lvlJc w:val="left"/>
+      <w:pPr>
+        <w:ind w:left="3360" w:hanging="420"/>
+      </w:pPr>
+    </w:lvl>
+    <w:lvl w:ilvl="8" w:tplc="0409001B" w:tentative="1">
+      <w:start w:val="1"/>
+      <w:numFmt w:val="lowerRoman"/>
+      <w:lvlText w:val="%9."/>
+      <w:lvlJc w:val="right"/>
+      <w:pPr>
+        <w:ind w:left="3780" w:hanging="420"/>
+      </w:pPr>
+    </w:lvl>
+  </w:abstractNum>
+  <w:num w:numId="1">
+    <w:abstractNumId w:val="0"/>
+  </w:num>
+</w:numbering>
 </file>
 
 <file path=word/styles.xml><?xml version="1.0" encoding="utf-8"?>
@@ -570,6 +1095,16 @@
     <w:semiHidden/>
     <w:unhideWhenUsed/>
   </w:style>
+  <w:style w:type="paragraph" w:styleId="a3">
+    <w:name w:val="List Paragraph"/>
+    <w:basedOn w:val="a"/>
+    <w:uiPriority w:val="34"/>
+    <w:qFormat/>
+    <w:rsid w:val="00B06A78"/>
+    <w:pPr>
+      <w:ind w:firstLineChars="200" w:firstLine="420"/>
+    </w:pPr>
+  </w:style>
 </w:styles>
 </file>
 
@@ -866,4 +1401,16 @@
     </a:ext>
   </a:extLst>
 </a:theme>
+</file>
+
+<file path=customXml/item1.xml><?xml version="1.0" encoding="utf-8"?>
+<b:Sources xmlns:b="http://schemas.openxmlformats.org/officeDocument/2006/bibliography" xmlns="http://schemas.openxmlformats.org/officeDocument/2006/bibliography" SelectedStyle="\APASixthEditionOfficeOnline.xsl" StyleName="APA" Version="6"/>
+</file>
+
+<file path=customXml/itemProps1.xml><?xml version="1.0" encoding="utf-8"?>
+<ds:datastoreItem xmlns:ds="http://schemas.openxmlformats.org/officeDocument/2006/customXml" ds:itemID="{B9260AAB-B30C-41BA-BD3F-DD9133F471D3}">
+  <ds:schemaRefs>
+    <ds:schemaRef ds:uri="http://schemas.openxmlformats.org/officeDocument/2006/bibliography"/>
+  </ds:schemaRefs>
+</ds:datastoreItem>
 </file>